--- a/attachment/171801Math.Stats/254.006.3-01FA司继春.docx
+++ b/attachment/171801Math.Stats/254.006.3-01FA司继春.docx
@@ -653,8 +653,6 @@
               </w:rPr>
               <w:t>5-6</w:t>
             </w:r>
-            <w:bookmarkStart w:id="0" w:name="_GoBack"/>
-            <w:bookmarkEnd w:id="0"/>
             <w:r>
               <w:rPr>
                 <w:rFonts w:asciiTheme="minorEastAsia" w:hAnsiTheme="minorEastAsia" w:cs="宋体" w:hint="eastAsia"/>
@@ -1581,7 +1579,25 @@
                 <w:sz w:val="24"/>
                 <w:szCs w:val="24"/>
               </w:rPr>
-              <w:t>此外，本课程还将统计理论与计算机工具相结合，要求学生使用Stata或者SPSS等统计软件处理常见的统计问题，同时要求学生能够使用Stata/Python/Julia/Matlab等编程工具</w:t>
+              <w:t>此外，本课程还将统计理论与计算机工具相结合，要求学生使用Stata或者SPSS等统计软件处理常见的统计问题，同时要求学生能够使用Stata/Python/Julia/</w:t>
+            </w:r>
+            <w:proofErr w:type="spellStart"/>
+            <w:r>
+              <w:rPr>
+                <w:rFonts w:asciiTheme="minorEastAsia" w:hAnsiTheme="minorEastAsia" w:hint="eastAsia"/>
+                <w:sz w:val="24"/>
+                <w:szCs w:val="24"/>
+              </w:rPr>
+              <w:t>Matlab</w:t>
+            </w:r>
+            <w:proofErr w:type="spellEnd"/>
+            <w:r>
+              <w:rPr>
+                <w:rFonts w:asciiTheme="minorEastAsia" w:hAnsiTheme="minorEastAsia" w:hint="eastAsia"/>
+                <w:sz w:val="24"/>
+                <w:szCs w:val="24"/>
+              </w:rPr>
+              <w:t>等编程工具</w:t>
             </w:r>
             <w:r>
               <w:rPr>
@@ -1686,7 +1702,25 @@
                 <w:sz w:val="24"/>
                 <w:szCs w:val="24"/>
               </w:rPr>
-              <w:t>，树立学生鉴定的唯物主义信仰。</w:t>
+              <w:t>，树立学生</w:t>
+            </w:r>
+            <w:r>
+              <w:rPr>
+                <w:rFonts w:asciiTheme="minorEastAsia" w:hAnsiTheme="minorEastAsia" w:hint="eastAsia"/>
+                <w:sz w:val="24"/>
+                <w:szCs w:val="24"/>
+              </w:rPr>
+              <w:t>坚定</w:t>
+            </w:r>
+            <w:bookmarkStart w:id="0" w:name="_GoBack"/>
+            <w:bookmarkEnd w:id="0"/>
+            <w:r>
+              <w:rPr>
+                <w:rFonts w:asciiTheme="minorEastAsia" w:hAnsiTheme="minorEastAsia" w:hint="eastAsia"/>
+                <w:sz w:val="24"/>
+                <w:szCs w:val="24"/>
+              </w:rPr>
+              <w:t>的唯物主义信仰。</w:t>
             </w:r>
           </w:p>
         </w:tc>

--- a/attachment/171801Math.Stats/254.006.3-01FA司继春.docx
+++ b/attachment/171801Math.Stats/254.006.3-01FA司继春.docx
@@ -1694,26 +1694,42 @@
                 <w:sz w:val="24"/>
                 <w:szCs w:val="24"/>
               </w:rPr>
-              <w:t>根据本课程的特色，本课程主要以统计推断、假设检验等内容为核心，将作为科学研究手段的统计学作为课程的核心内容，着重培养学生的科学馆以及唯物主义的认识论</w:t>
-            </w:r>
-            <w:r>
-              <w:rPr>
-                <w:rFonts w:asciiTheme="minorEastAsia" w:hAnsiTheme="minorEastAsia" w:hint="eastAsia"/>
-                <w:sz w:val="24"/>
-                <w:szCs w:val="24"/>
-              </w:rPr>
-              <w:t>，树立学生</w:t>
-            </w:r>
-            <w:r>
-              <w:rPr>
-                <w:rFonts w:asciiTheme="minorEastAsia" w:hAnsiTheme="minorEastAsia" w:hint="eastAsia"/>
-                <w:sz w:val="24"/>
-                <w:szCs w:val="24"/>
-              </w:rPr>
-              <w:t>坚定</w:t>
+              <w:t>根据本课程的特色，本课程主要以统计推断、假设检验等内容为核心，将作为科学研究手段的统计学作为课程的核心内容，着重培养学生的科学</w:t>
+            </w:r>
+            <w:r>
+              <w:rPr>
+                <w:rFonts w:asciiTheme="minorEastAsia" w:hAnsiTheme="minorEastAsia" w:hint="eastAsia"/>
+                <w:sz w:val="24"/>
+                <w:szCs w:val="24"/>
+              </w:rPr>
+              <w:t>观</w:t>
             </w:r>
             <w:bookmarkStart w:id="0" w:name="_GoBack"/>
             <w:bookmarkEnd w:id="0"/>
+            <w:r>
+              <w:rPr>
+                <w:rFonts w:asciiTheme="minorEastAsia" w:hAnsiTheme="minorEastAsia" w:hint="eastAsia"/>
+                <w:sz w:val="24"/>
+                <w:szCs w:val="24"/>
+              </w:rPr>
+              <w:t>以及唯物主义的认识论</w:t>
+            </w:r>
+            <w:r>
+              <w:rPr>
+                <w:rFonts w:asciiTheme="minorEastAsia" w:hAnsiTheme="minorEastAsia" w:hint="eastAsia"/>
+                <w:sz w:val="24"/>
+                <w:szCs w:val="24"/>
+              </w:rPr>
+              <w:t>，树立学生</w:t>
+            </w:r>
+            <w:r>
+              <w:rPr>
+                <w:rFonts w:asciiTheme="minorEastAsia" w:hAnsiTheme="minorEastAsia" w:hint="eastAsia"/>
+                <w:sz w:val="24"/>
+                <w:szCs w:val="24"/>
+              </w:rPr>
+              <w:t>坚定</w:t>
+            </w:r>
             <w:r>
               <w:rPr>
                 <w:rFonts w:asciiTheme="minorEastAsia" w:hAnsiTheme="minorEastAsia" w:hint="eastAsia"/>
